--- a/Lab1/2323Овчинников Л.Н. МОЛР1.docx
+++ b/Lab1/2323Овчинников Л.Н. МОЛР1.docx
@@ -91,7 +91,29 @@
           <w:sz w:val="28"/>
           <w:szCs w:val="28"/>
         </w:rPr>
-        <w:t>«ЛЭТИ» им. В.И. Ульянова (Ленина)</w:t>
+        <w:t xml:space="preserve">«ЛЭТИ» им. </w:t>
+      </w:r>
+      <w:proofErr w:type="gramStart"/>
+      <w:r>
+        <w:rPr>
+          <w:rFonts w:ascii="Times New Roman" w:eastAsia="Times New Roman" w:hAnsi="Times New Roman" w:cs="Times New Roman"/>
+          <w:b/>
+          <w:caps/>
+          <w:sz w:val="28"/>
+          <w:szCs w:val="28"/>
+        </w:rPr>
+        <w:t>В.И.</w:t>
+      </w:r>
+      <w:proofErr w:type="gramEnd"/>
+      <w:r>
+        <w:rPr>
+          <w:rFonts w:ascii="Times New Roman" w:eastAsia="Times New Roman" w:hAnsi="Times New Roman" w:cs="Times New Roman"/>
+          <w:b/>
+          <w:caps/>
+          <w:sz w:val="28"/>
+          <w:szCs w:val="28"/>
+        </w:rPr>
+        <w:t xml:space="preserve"> Ульянова (Ленина)</w:t>
       </w:r>
     </w:p>
     <w:p>
@@ -558,13 +580,23 @@
                 <w:szCs w:val="28"/>
               </w:rPr>
             </w:pPr>
+            <w:proofErr w:type="spellStart"/>
             <w:r>
               <w:rPr>
                 <w:rFonts w:ascii="Times New Roman" w:eastAsia="Times New Roman" w:hAnsi="Times New Roman" w:cs="Times New Roman"/>
                 <w:sz w:val="28"/>
                 <w:szCs w:val="28"/>
               </w:rPr>
-              <w:t>Татчина Я.А</w:t>
+              <w:t>Татчина</w:t>
+            </w:r>
+            <w:proofErr w:type="spellEnd"/>
+            <w:r>
+              <w:rPr>
+                <w:rFonts w:ascii="Times New Roman" w:eastAsia="Times New Roman" w:hAnsi="Times New Roman" w:cs="Times New Roman"/>
+                <w:sz w:val="28"/>
+                <w:szCs w:val="28"/>
+              </w:rPr>
+              <w:t xml:space="preserve"> Я.А</w:t>
             </w:r>
           </w:p>
         </w:tc>
@@ -736,8 +768,13 @@
         </w:numPr>
         <w:ind w:left="1134" w:firstLine="0"/>
       </w:pPr>
-      <w:r>
-        <w:t>title (название фильма) тип данных строковый</w:t>
+      <w:proofErr w:type="spellStart"/>
+      <w:r>
+        <w:t>title</w:t>
+      </w:r>
+      <w:proofErr w:type="spellEnd"/>
+      <w:r>
+        <w:t xml:space="preserve"> (название фильма) тип данных строковый</w:t>
       </w:r>
     </w:p>
     <w:p>
@@ -750,7 +787,15 @@
         <w:ind w:left="1134" w:firstLine="0"/>
       </w:pPr>
       <w:r>
-        <w:t>Movie Rating (рейтинг фильма) тип данных числовой</w:t>
+        <w:t xml:space="preserve">Movie </w:t>
+      </w:r>
+      <w:proofErr w:type="spellStart"/>
+      <w:r>
+        <w:t>Rating</w:t>
+      </w:r>
+      <w:proofErr w:type="spellEnd"/>
+      <w:r>
+        <w:t xml:space="preserve"> (рейтинг фильма) тип данных числовой</w:t>
       </w:r>
     </w:p>
     <w:p>
@@ -762,8 +807,21 @@
         </w:numPr>
         <w:ind w:left="1134" w:firstLine="0"/>
       </w:pPr>
-      <w:r>
-        <w:t>No_of_Ratings (количесвто оценок) тип данных числовой</w:t>
+      <w:proofErr w:type="spellStart"/>
+      <w:r>
+        <w:t>No_of_Ratings</w:t>
+      </w:r>
+      <w:proofErr w:type="spellEnd"/>
+      <w:r>
+        <w:t xml:space="preserve"> (</w:t>
+      </w:r>
+      <w:proofErr w:type="spellStart"/>
+      <w:r>
+        <w:t>количесвто</w:t>
+      </w:r>
+      <w:proofErr w:type="spellEnd"/>
+      <w:r>
+        <w:t xml:space="preserve"> оценок) тип данных числовой</w:t>
       </w:r>
     </w:p>
     <w:p>
@@ -775,8 +833,13 @@
         </w:numPr>
         <w:ind w:left="1134" w:firstLine="0"/>
       </w:pPr>
-      <w:r>
-        <w:t>ReleaseYear (год релиза фильма) тип данных числовой</w:t>
+      <w:proofErr w:type="spellStart"/>
+      <w:r>
+        <w:t>ReleaseYear</w:t>
+      </w:r>
+      <w:proofErr w:type="spellEnd"/>
+      <w:r>
+        <w:t xml:space="preserve"> (год релиза фильма) тип данных числовой</w:t>
       </w:r>
     </w:p>
     <w:p>
@@ -788,8 +851,13 @@
         </w:numPr>
         <w:ind w:left="1134" w:firstLine="0"/>
       </w:pPr>
-      <w:r>
-        <w:t>MPAA_Rating (Возрастной рейтинг фильма) тип данных строковый</w:t>
+      <w:proofErr w:type="spellStart"/>
+      <w:r>
+        <w:t>MPAA_Rating</w:t>
+      </w:r>
+      <w:proofErr w:type="spellEnd"/>
+      <w:r>
+        <w:t xml:space="preserve"> (Возрастной рейтинг фильма) тип данных строковый</w:t>
       </w:r>
     </w:p>
     <w:p>
@@ -801,8 +869,13 @@
         </w:numPr>
         <w:ind w:left="1134" w:firstLine="0"/>
       </w:pPr>
-      <w:r>
-        <w:t>Directed_By (Режиссёр фильма) тип данных строковый</w:t>
+      <w:proofErr w:type="spellStart"/>
+      <w:r>
+        <w:t>Directed_By</w:t>
+      </w:r>
+      <w:proofErr w:type="spellEnd"/>
+      <w:r>
+        <w:t xml:space="preserve"> (Режиссёр фильма) тип данных строковый</w:t>
       </w:r>
     </w:p>
     <w:p>
@@ -814,8 +887,13 @@
         </w:numPr>
         <w:ind w:left="1134" w:firstLine="0"/>
       </w:pPr>
-      <w:r>
-        <w:t>Starring (Каст фильма) тип данных строковый</w:t>
+      <w:proofErr w:type="spellStart"/>
+      <w:r>
+        <w:t>Starring</w:t>
+      </w:r>
+      <w:proofErr w:type="spellEnd"/>
+      <w:r>
+        <w:t xml:space="preserve"> (Каст фильма) тип данных строковый</w:t>
       </w:r>
     </w:p>
     <w:p>
@@ -876,15 +954,18 @@
       <w:r>
         <w:t xml:space="preserve">Среднее значение и СКО атрибутов были определены с помощью функций библиотеки </w:t>
       </w:r>
+      <w:proofErr w:type="spellStart"/>
       <w:r>
         <w:rPr>
           <w:lang w:val="en-US"/>
         </w:rPr>
         <w:t>numpy</w:t>
       </w:r>
+      <w:proofErr w:type="spellEnd"/>
       <w:r>
         <w:t xml:space="preserve"> ‘</w:t>
       </w:r>
+      <w:proofErr w:type="gramStart"/>
       <w:r>
         <w:rPr>
           <w:lang w:val="en-US"/>
@@ -900,6 +981,7 @@
         </w:rPr>
         <w:t>mean</w:t>
       </w:r>
+      <w:proofErr w:type="gramEnd"/>
       <w:r>
         <w:t>’ ‘</w:t>
       </w:r>
@@ -1026,6 +1108,7 @@
       <w:r>
         <w:t xml:space="preserve"> = </w:t>
       </w:r>
+      <w:proofErr w:type="gramStart"/>
       <w:r>
         <w:t>1971</w:t>
       </w:r>
@@ -1033,7 +1116,11 @@
         <w:t xml:space="preserve"> </w:t>
       </w:r>
       <w:r>
-        <w:t xml:space="preserve">, </w:t>
+        <w:t>,</w:t>
+      </w:r>
+      <w:proofErr w:type="gramEnd"/>
+      <w:r>
+        <w:t xml:space="preserve"> </w:t>
       </w:r>
       <w:r>
         <w:t>СКО</w:t>
@@ -1304,9 +1391,9 @@
           <w:noProof/>
         </w:rPr>
         <w:drawing>
-          <wp:inline distT="0" distB="0" distL="0" distR="0" wp14:anchorId="18FB23DA" wp14:editId="111F3991">
-            <wp:extent cx="4206545" cy="2212113"/>
-            <wp:effectExtent l="0" t="0" r="3810" b="0"/>
+          <wp:inline distT="0" distB="0" distL="0" distR="0" wp14:anchorId="18FB23DA" wp14:editId="4395A09D">
+            <wp:extent cx="4162339" cy="2212113"/>
+            <wp:effectExtent l="0" t="0" r="0" b="0"/>
             <wp:docPr id="676463339" name="Рисунок 676463339"/>
             <wp:cNvGraphicFramePr>
               <a:graphicFrameLocks xmlns:a="http://schemas.openxmlformats.org/drawingml/2006/main" noChangeAspect="1"/>
@@ -1333,7 +1420,7 @@
                   <pic:spPr>
                     <a:xfrm>
                       <a:off x="0" y="0"/>
-                      <a:ext cx="4206545" cy="2212113"/>
+                      <a:ext cx="4162339" cy="2212113"/>
                     </a:xfrm>
                     <a:prstGeom prst="rect">
                       <a:avLst/>
@@ -1740,16 +1827,31 @@
         <w:pStyle w:val="af"/>
       </w:pPr>
       <w:r>
-        <w:t xml:space="preserve">Наличие пропущеных значений определялось с помощью функции </w:t>
-      </w:r>
+        <w:t xml:space="preserve">Наличие </w:t>
+      </w:r>
+      <w:proofErr w:type="spellStart"/>
+      <w:r>
+        <w:t>пропущеных</w:t>
+      </w:r>
+      <w:proofErr w:type="spellEnd"/>
+      <w:r>
+        <w:t xml:space="preserve"> значений определялось с помощью функции </w:t>
+      </w:r>
+      <w:proofErr w:type="spellStart"/>
+      <w:proofErr w:type="gramStart"/>
       <w:r>
         <w:rPr>
           <w:lang w:val="en-US"/>
         </w:rPr>
         <w:t>df</w:t>
       </w:r>
-      <w:r>
-        <w:t>[‘</w:t>
+      <w:proofErr w:type="spellEnd"/>
+      <w:r>
+        <w:t>[</w:t>
+      </w:r>
+      <w:proofErr w:type="gramEnd"/>
+      <w:r>
+        <w:t>‘</w:t>
       </w:r>
       <w:r>
         <w:t>название</w:t>
@@ -1760,12 +1862,14 @@
       <w:r>
         <w:t>’].</w:t>
       </w:r>
+      <w:proofErr w:type="spellStart"/>
       <w:r>
         <w:rPr>
           <w:lang w:val="en-US"/>
         </w:rPr>
         <w:t>isna</w:t>
       </w:r>
+      <w:proofErr w:type="spellEnd"/>
       <w:r>
         <w:t>().</w:t>
       </w:r>
@@ -1820,41 +1924,54 @@
       <w:r>
         <w:t xml:space="preserve">и </w:t>
       </w:r>
+      <w:proofErr w:type="spellStart"/>
       <w:r>
         <w:rPr>
           <w:lang w:val="en-US"/>
         </w:rPr>
         <w:t>ReleaseYear</w:t>
       </w:r>
+      <w:proofErr w:type="spellEnd"/>
       <w:r>
         <w:t xml:space="preserve"> </w:t>
       </w:r>
       <w:r>
         <w:t xml:space="preserve">было обнаружено что у этих атрибутов пропущенные данные имели пропуск и обозначались </w:t>
       </w:r>
+      <w:proofErr w:type="spellStart"/>
       <w:r>
         <w:rPr>
           <w:lang w:val="en-US"/>
         </w:rPr>
         <w:t>NaN</w:t>
       </w:r>
+      <w:proofErr w:type="spellEnd"/>
       <w:r>
         <w:t xml:space="preserve">. Для замены значения </w:t>
       </w:r>
+      <w:proofErr w:type="spellStart"/>
       <w:r>
         <w:rPr>
           <w:lang w:val="en-US"/>
         </w:rPr>
         <w:t>NaN</w:t>
       </w:r>
+      <w:proofErr w:type="spellEnd"/>
       <w:r>
         <w:t xml:space="preserve"> </w:t>
       </w:r>
       <w:r>
         <w:t xml:space="preserve">на 0 была использована функция </w:t>
       </w:r>
-      <w:r>
-        <w:t>df.fillna()</w:t>
+      <w:proofErr w:type="spellStart"/>
+      <w:proofErr w:type="gramStart"/>
+      <w:r>
+        <w:t>df.fillna</w:t>
+      </w:r>
+      <w:proofErr w:type="spellEnd"/>
+      <w:proofErr w:type="gramEnd"/>
+      <w:r>
+        <w:t>()</w:t>
       </w:r>
       <w:r>
         <w:t>.В ранее указанных вычисления функция используется.</w:t>
@@ -1924,7 +2041,15 @@
         <w:outlineLvl w:val="2"/>
       </w:pPr>
       <w:r>
-        <w:t>Определить, какие атрибуты высокоррелированы и характер корреляции</w:t>
+        <w:t xml:space="preserve">Определить, какие атрибуты </w:t>
+      </w:r>
+      <w:proofErr w:type="spellStart"/>
+      <w:r>
+        <w:t>высокоррелированы</w:t>
+      </w:r>
+      <w:proofErr w:type="spellEnd"/>
+      <w:r>
+        <w:t xml:space="preserve"> и характер корреляции</w:t>
       </w:r>
     </w:p>
     <w:p>
@@ -1934,6 +2059,7 @@
       <w:r>
         <w:t xml:space="preserve">Для выполнения задания на потребуется воспользоваться функцией </w:t>
       </w:r>
+      <w:proofErr w:type="gramStart"/>
       <w:r>
         <w:rPr>
           <w:lang w:val="en-US"/>
@@ -1943,12 +2069,15 @@
       <w:r>
         <w:t>.</w:t>
       </w:r>
+      <w:proofErr w:type="spellStart"/>
       <w:r>
         <w:rPr>
           <w:lang w:val="en-US"/>
         </w:rPr>
         <w:t>corrcoef</w:t>
       </w:r>
+      <w:proofErr w:type="spellEnd"/>
+      <w:proofErr w:type="gramEnd"/>
       <w:r>
         <w:t>()</w:t>
       </w:r>
@@ -8929,6 +9058,7 @@
   <w:style w:type="character" w:default="1" w:styleId="a6">
     <w:name w:val="Default Paragraph Font"/>
     <w:uiPriority w:val="1"/>
+    <w:semiHidden/>
     <w:unhideWhenUsed/>
   </w:style>
   <w:style w:type="table" w:default="1" w:styleId="a7">
@@ -11180,28 +11310,28 @@
 </file>
 
 <file path=customXml/item1.xml><?xml version="1.0" encoding="utf-8"?>
+<b:Sources xmlns:b="http://schemas.openxmlformats.org/officeDocument/2006/bibliography" xmlns="http://schemas.openxmlformats.org/officeDocument/2006/bibliography" SelectedStyle="\APASixthEditionOfficeOnline.xsl" StyleName="APA" Version="6"/>
+</file>
+
+<file path=customXml/item2.xml><?xml version="1.0" encoding="utf-8"?>
 <go:gDocsCustomXmlDataStorage xmlns:go="http://customooxmlschemas.google.com/" xmlns:r="http://schemas.openxmlformats.org/officeDocument/2006/relationships">
   <go:docsCustomData xmlns:go="http://customooxmlschemas.google.com/" roundtripDataSignature="AMtx7miL19YJSrIn/XUXleKlNWAWIXfEQg==">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</go:docsCustomData>
 </go:gDocsCustomXmlDataStorage>
 </file>
 
-<file path=customXml/item2.xml><?xml version="1.0" encoding="utf-8"?>
-<b:Sources xmlns:b="http://schemas.openxmlformats.org/officeDocument/2006/bibliography" xmlns="http://schemas.openxmlformats.org/officeDocument/2006/bibliography" SelectedStyle="\APASixthEditionOfficeOnline.xsl" StyleName="APA" Version="6"/>
+<file path=customXml/itemProps1.xml><?xml version="1.0" encoding="utf-8"?>
+<ds:datastoreItem xmlns:ds="http://schemas.openxmlformats.org/officeDocument/2006/customXml" ds:itemID="{4524A300-E97E-4154-AE7F-904ED26F27E1}">
+  <ds:schemaRefs>
+    <ds:schemaRef ds:uri="http://schemas.openxmlformats.org/officeDocument/2006/bibliography"/>
+  </ds:schemaRefs>
+</ds:datastoreItem>
 </file>
 
-<file path=customXml/itemProps1.xml><?xml version="1.0" encoding="utf-8"?>
+<file path=customXml/itemProps2.xml><?xml version="1.0" encoding="utf-8"?>
 <ds:datastoreItem xmlns:ds="http://schemas.openxmlformats.org/officeDocument/2006/customXml" ds:itemID="{11111111-1234-1234-1234-123412341234}">
   <ds:schemaRefs>
     <ds:schemaRef ds:uri="http://customooxmlschemas.google.com/"/>
     <ds:schemaRef ds:uri="http://schemas.openxmlformats.org/officeDocument/2006/relationships"/>
   </ds:schemaRefs>
 </ds:datastoreItem>
-</file>
-
-<file path=customXml/itemProps2.xml><?xml version="1.0" encoding="utf-8"?>
-<ds:datastoreItem xmlns:ds="http://schemas.openxmlformats.org/officeDocument/2006/customXml" ds:itemID="{4524A300-E97E-4154-AE7F-904ED26F27E1}">
-  <ds:schemaRefs>
-    <ds:schemaRef ds:uri="http://schemas.openxmlformats.org/officeDocument/2006/bibliography"/>
-  </ds:schemaRefs>
-</ds:datastoreItem>
 </file>